--- a/Documentacion/Retroalimentacon/Retroalimentacion_JP_Parcial.docx
+++ b/Documentacion/Retroalimentacon/Retroalimentacion_JP_Parcial.docx
@@ -206,15 +206,7 @@
       </w:r>
       <w:r>
         <w:br/>
-        <w:t xml:space="preserve">Recuerden que la validación corresponde a la comparación del desempeño. Si dividen el </w:t>
-      </w:r>
-      <w:proofErr w:type="spellStart"/>
-      <w:r>
-        <w:t>dataset</w:t>
-      </w:r>
-      <w:proofErr w:type="spellEnd"/>
-      <w:r>
-        <w:t xml:space="preserve"> (por ejemplo, 70% para entrenamiento y 30% para validación), pueden especificar que se validará con los datos más recientes.</w:t>
+        <w:t>Recuerden que la validación corresponde a la comparación del desempeño. Si dividen el dataset (por ejemplo, 70% para entrenamiento y 30% para validación), pueden especificar que se validará con los datos más recientes.</w:t>
       </w:r>
     </w:p>
     <w:p>
@@ -248,15 +240,7 @@
       </w:r>
       <w:r>
         <w:br/>
-        <w:t>Cuando ustedes validan, recuerden que imputan los datos por épocas (</w:t>
-      </w:r>
-      <w:proofErr w:type="spellStart"/>
-      <w:r>
-        <w:t>epochs</w:t>
-      </w:r>
-      <w:proofErr w:type="spellEnd"/>
-      <w:r>
-        <w:t>). Podrían simplemente dejar una frase que indique que se hace la evaluación comparativa del desempeño predictivo, sin redundar.</w:t>
+        <w:t>Cuando ustedes validan, recuerden que imputan los datos por épocas (epochs). Podrían simplemente dejar una frase que indique que se hace la evaluación comparativa del desempeño predictivo, sin redundar.</w:t>
       </w:r>
     </w:p>
     <w:p>
@@ -281,37 +265,12 @@
       <w:r>
         <w:t xml:space="preserve">, mientras que la evaluación de desempeño se hace sobre el </w:t>
       </w:r>
-      <w:proofErr w:type="spellStart"/>
       <w:r>
         <w:rPr>
           <w:i/>
           <w:iCs/>
         </w:rPr>
-        <w:t>train</w:t>
-      </w:r>
-      <w:proofErr w:type="spellEnd"/>
-      <w:r>
-        <w:rPr>
-          <w:i/>
-          <w:iCs/>
-        </w:rPr>
-        <w:t>/</w:t>
-      </w:r>
-      <w:proofErr w:type="spellStart"/>
-      <w:r>
-        <w:rPr>
-          <w:i/>
-          <w:iCs/>
-        </w:rPr>
-        <w:t>validation</w:t>
-      </w:r>
-      <w:proofErr w:type="spellEnd"/>
-      <w:r>
-        <w:rPr>
-          <w:i/>
-          <w:iCs/>
-        </w:rPr>
-        <w:t xml:space="preserve"> set</w:t>
+        <w:t>train/validation set</w:t>
       </w:r>
       <w:r>
         <w:t>. Si lo explican así, queda más claro.</w:t>
@@ -320,7 +279,7 @@
     <w:p>
       <w:r>
         <w:pict w14:anchorId="534D777C">
-          <v:rect id="_x0000_i1073" style="width:0;height:1.5pt" o:hralign="center" o:hrstd="t" o:hr="t" fillcolor="#a0a0a0" stroked="f"/>
+          <v:rect id="_x0000_i1025" style="width:0;height:1.5pt" o:hralign="center" o:hrstd="t" o:hr="t" fillcolor="#a0a0a0" stroked="f"/>
         </w:pict>
       </w:r>
     </w:p>
@@ -368,23 +327,7 @@
           <w:b/>
           <w:bCs/>
         </w:rPr>
-        <w:t>qué variables de entrada usan (</w:t>
-      </w:r>
-      <w:proofErr w:type="spellStart"/>
-      <w:r>
-        <w:rPr>
-          <w:b/>
-          <w:bCs/>
-        </w:rPr>
-        <w:t>features</w:t>
-      </w:r>
-      <w:proofErr w:type="spellEnd"/>
-      <w:r>
-        <w:rPr>
-          <w:b/>
-          <w:bCs/>
-        </w:rPr>
-        <w:t>)</w:t>
+        <w:t>qué variables de entrada usan (features)</w:t>
       </w:r>
       <w:r>
         <w:t xml:space="preserve"> y </w:t>
@@ -433,7 +376,7 @@
     <w:p>
       <w:r>
         <w:pict w14:anchorId="5DEDA218">
-          <v:rect id="_x0000_i1074" style="width:0;height:1.5pt" o:hralign="center" o:hrstd="t" o:hr="t" fillcolor="#a0a0a0" stroked="f"/>
+          <v:rect id="_x0000_i1026" style="width:0;height:1.5pt" o:hralign="center" o:hrstd="t" o:hr="t" fillcolor="#a0a0a0" stroked="f"/>
         </w:pict>
       </w:r>
     </w:p>
@@ -449,7 +392,6 @@
         <w:br/>
         <w:t xml:space="preserve">Cuando mencionan el </w:t>
       </w:r>
-      <w:proofErr w:type="spellStart"/>
       <w:r>
         <w:rPr>
           <w:b/>
@@ -457,7 +399,6 @@
         </w:rPr>
         <w:t>dataset</w:t>
       </w:r>
-      <w:proofErr w:type="spellEnd"/>
       <w:r>
         <w:t>, asegúrense de aclarar cómo lo agrupan: por región, por trimestre, o por año.</w:t>
       </w:r>
@@ -476,17 +417,8 @@
       </w:r>
       <w:r>
         <w:br/>
-        <w:t xml:space="preserve">Tengan en cuenta que el </w:t>
-      </w:r>
-      <w:proofErr w:type="spellStart"/>
-      <w:r>
-        <w:t>dataset</w:t>
-      </w:r>
-      <w:proofErr w:type="spellEnd"/>
-      <w:r>
-        <w:t xml:space="preserve"> tiene dependencias temporales; por eso el </w:t>
-      </w:r>
-      <w:proofErr w:type="spellStart"/>
+        <w:t xml:space="preserve">Tengan en cuenta que el dataset tiene dependencias temporales; por eso el </w:t>
+      </w:r>
       <w:r>
         <w:rPr>
           <w:i/>
@@ -494,7 +426,6 @@
         </w:rPr>
         <w:t>cross-validation</w:t>
       </w:r>
-      <w:proofErr w:type="spellEnd"/>
       <w:r>
         <w:t xml:space="preserve"> tradicional no es aplicable.</w:t>
       </w:r>
@@ -506,7 +437,7 @@
     <w:p>
       <w:r>
         <w:pict w14:anchorId="00704897">
-          <v:rect id="_x0000_i1075" style="width:0;height:1.5pt" o:hralign="center" o:hrstd="t" o:hr="t" fillcolor="#a0a0a0" stroked="f"/>
+          <v:rect id="_x0000_i1027" style="width:0;height:1.5pt" o:hralign="center" o:hrstd="t" o:hr="t" fillcolor="#a0a0a0" stroked="f"/>
         </w:pict>
       </w:r>
     </w:p>
@@ -572,7 +503,7 @@
     <w:p>
       <w:r>
         <w:pict w14:anchorId="6E9D8279">
-          <v:rect id="_x0000_i1076" style="width:0;height:1.5pt" o:hralign="center" o:hrstd="t" o:hr="t" fillcolor="#a0a0a0" stroked="f"/>
+          <v:rect id="_x0000_i1028" style="width:0;height:1.5pt" o:hralign="center" o:hrstd="t" o:hr="t" fillcolor="#a0a0a0" stroked="f"/>
         </w:pict>
       </w:r>
     </w:p>
@@ -671,7 +602,7 @@
     <w:p>
       <w:r>
         <w:pict w14:anchorId="2BA34FF3">
-          <v:rect id="_x0000_i1077" style="width:0;height:1.5pt" o:hralign="center" o:hrstd="t" o:hr="t" fillcolor="#a0a0a0" stroked="f"/>
+          <v:rect id="_x0000_i1029" style="width:0;height:1.5pt" o:hralign="center" o:hrstd="t" o:hr="t" fillcolor="#a0a0a0" stroked="f"/>
         </w:pict>
       </w:r>
     </w:p>
@@ -721,7 +652,6 @@
         <w:br/>
         <w:t xml:space="preserve">Podrían incluir un gráfico tipo </w:t>
       </w:r>
-      <w:proofErr w:type="spellStart"/>
       <w:r>
         <w:rPr>
           <w:i/>
@@ -729,7 +659,6 @@
         </w:rPr>
         <w:t>boxplot</w:t>
       </w:r>
-      <w:proofErr w:type="spellEnd"/>
       <w:r>
         <w:t xml:space="preserve"> comparando los indicadores (RMSE, MAE, tiempo de ejecución, etc.).</w:t>
       </w:r>
@@ -737,7 +666,7 @@
     <w:p>
       <w:r>
         <w:pict w14:anchorId="333EE330">
-          <v:rect id="_x0000_i1078" style="width:0;height:1.5pt" o:hralign="center" o:hrstd="t" o:hr="t" fillcolor="#a0a0a0" stroked="f"/>
+          <v:rect id="_x0000_i1030" style="width:0;height:1.5pt" o:hralign="center" o:hrstd="t" o:hr="t" fillcolor="#a0a0a0" stroked="f"/>
         </w:pict>
       </w:r>
     </w:p>
@@ -811,7 +740,7 @@
     <w:p>
       <w:r>
         <w:pict w14:anchorId="0E9E6DF9">
-          <v:rect id="_x0000_i1079" style="width:0;height:1.5pt" o:hralign="center" o:hrstd="t" o:hr="t" fillcolor="#a0a0a0" stroked="f"/>
+          <v:rect id="_x0000_i1031" style="width:0;height:1.5pt" o:hralign="center" o:hrstd="t" o:hr="t" fillcolor="#a0a0a0" stroked="f"/>
         </w:pict>
       </w:r>
     </w:p>
@@ -889,7 +818,7 @@
     <w:p>
       <w:r>
         <w:pict w14:anchorId="6EEDB282">
-          <v:rect id="_x0000_i1080" style="width:0;height:1.5pt" o:hralign="center" o:hrstd="t" o:hr="t" fillcolor="#a0a0a0" stroked="f"/>
+          <v:rect id="_x0000_i1032" style="width:0;height:1.5pt" o:hralign="center" o:hrstd="t" o:hr="t" fillcolor="#a0a0a0" stroked="f"/>
         </w:pict>
       </w:r>
     </w:p>
@@ -910,7 +839,25 @@
         <w:t>Pero están avanzados y el proyecto tiene potencial.</w:t>
       </w:r>
     </w:p>
-    <w:p/>
+    <w:p>
+      <w:r>
+        <w:br w:type="page"/>
+      </w:r>
+    </w:p>
+    <w:p>
+      <w:r>
+        <w:lastRenderedPageBreak/>
+        <w:t>El segundo JP nos acoto lo siguiente:</w:t>
+      </w:r>
+    </w:p>
+    <w:p>
+      <w:r>
+        <w:t>natalidad a nivel de departamento, porque de ser a nivel nacional nos vamos a rayar. Analizar en que ddepartamente hay mayor cantidad de data(mas de 3 mil registros)  y tenga menos puntos críticos. Podemos hacer una análisis de todos los ubigeos</w:t>
+      </w:r>
+      <w:r>
+        <w:t>f</w:t>
+      </w:r>
+    </w:p>
     <w:sectPr>
       <w:pgSz w:w="11906" w:h="16838"/>
       <w:pgMar w:top="1417" w:right="1701" w:bottom="1417" w:left="1701" w:header="708" w:footer="708" w:gutter="0"/>
@@ -1681,6 +1628,7 @@
   <w:style w:type="character" w:default="1" w:styleId="Fuentedeprrafopredeter">
     <w:name w:val="Default Paragraph Font"/>
     <w:uiPriority w:val="1"/>
+    <w:semiHidden/>
     <w:unhideWhenUsed/>
   </w:style>
   <w:style w:type="table" w:default="1" w:styleId="Tablanormal">
